--- a/game_reviews/translations/desperados-wild-megaways (Version 2).docx
+++ b/game_reviews/translations/desperados-wild-megaways (Version 2).docx
@@ -8,18 +8,6 @@
       </w:pPr>
       <w:r>
         <w:t>Play Desperados Wild Megaways Free - Epic Western Slot Game</w:t>
-      </w:r>
-    </w:p>
-    <w:p>
-      <w:r/>
-      <w:r>
-        <w:rPr>
-          <w:b/>
-        </w:rPr>
-        <w:t>Meta description</w:t>
-      </w:r>
-      <w:r>
-        <w:t>: Discover Desperados Wild Megaways, a thrilling online slot game with Western theme and 117,649 Megaways mechanics. Play for free and enjoy exciting features!</w:t>
       </w:r>
     </w:p>
     <w:p>
@@ -376,9 +364,18 @@
       <w:r/>
       <w:r>
         <w:rPr>
+          <w:b/>
+        </w:rPr>
+        <w:t>Play Desperados Wild Megaways Free - Epic Western Slot Game</w:t>
+      </w:r>
+    </w:p>
+    <w:p>
+      <w:r/>
+      <w:r>
+        <w:rPr>
           <w:i/>
         </w:rPr>
-        <w:t>Prompt: Create a feature image for Desperados Wild Megaways that is fitting for the Wild West theme of the game. The image should be in a cartoon style and feature a happy Maya warrior wearing glasses. The warrior should be standing in front of a saloon, with his arms up in victory and a pile of gold coins behind him. In the background, the Grand Canyon and a Wild West town should be visible. The image should convey the excitement and adventure of the game, while also highlighting the unique character of the Maya warrior.</w:t>
+        <w:t>Discover Desperados Wild Megaways, a thrilling online slot game with Western theme and 117,649 Megaways mechanics. Play for free and enjoy exciting features!</w:t>
       </w:r>
     </w:p>
     <w:sectPr>

--- a/game_reviews/translations/desperados-wild-megaways (Version 2).docx
+++ b/game_reviews/translations/desperados-wild-megaways (Version 2).docx
@@ -8,6 +8,18 @@
       </w:pPr>
       <w:r>
         <w:t>Play Desperados Wild Megaways Free - Epic Western Slot Game</w:t>
+      </w:r>
+    </w:p>
+    <w:p>
+      <w:r/>
+      <w:r>
+        <w:rPr>
+          <w:b/>
+        </w:rPr>
+        <w:t>Meta description</w:t>
+      </w:r>
+      <w:r>
+        <w:t>: Discover Desperados Wild Megaways, a thrilling online slot game with Western theme and 117,649 Megaways mechanics. Play for free and enjoy exciting features!</w:t>
       </w:r>
     </w:p>
     <w:p>
@@ -364,18 +376,9 @@
       <w:r/>
       <w:r>
         <w:rPr>
-          <w:b/>
-        </w:rPr>
-        <w:t>Play Desperados Wild Megaways Free - Epic Western Slot Game</w:t>
-      </w:r>
-    </w:p>
-    <w:p>
-      <w:r/>
-      <w:r>
-        <w:rPr>
           <w:i/>
         </w:rPr>
-        <w:t>Discover Desperados Wild Megaways, a thrilling online slot game with Western theme and 117,649 Megaways mechanics. Play for free and enjoy exciting features!</w:t>
+        <w:t>Prompt: Create a feature image for Desperados Wild Megaways that is fitting for the Wild West theme of the game. The image should be in a cartoon style and feature a happy Maya warrior wearing glasses. The warrior should be standing in front of a saloon, with his arms up in victory and a pile of gold coins behind him. In the background, the Grand Canyon and a Wild West town should be visible. The image should convey the excitement and adventure of the game, while also highlighting the unique character of the Maya warrior.</w:t>
       </w:r>
     </w:p>
     <w:sectPr>
